--- a/Idea.docx
+++ b/Idea.docx
@@ -36,13 +36,6 @@
       </w:r>
     </w:p>
     <w:p>
-      <w:pPr>
-        <w:pStyle w:val="ListParagraph"/>
-        <w:numPr>
-          <w:ilvl w:val="0"/>
-          <w:numId w:val="1"/>
-        </w:numPr>
-      </w:pPr>
       <w:r>
         <w:t xml:space="preserve">Provide a summary of what policy actions have been taken to monitor AI development, mitigate risks and provide transparency on government AI usage. Provide summary using chat </w:t>
       </w:r>
@@ -56,25 +49,16 @@
       </w:r>
     </w:p>
     <w:p>
-      <w:pPr>
-        <w:pStyle w:val="ListParagraph"/>
-        <w:numPr>
-          <w:ilvl w:val="0"/>
-          <w:numId w:val="1"/>
-        </w:numPr>
-      </w:pPr>
-      <w:r>
-        <w:t xml:space="preserve">Analyze the use case inventory public by the public federal agencies. Go through the purpose of AI usage, categorize the uses, and test the compliance with the executive orders identified in section A. </w:t>
-      </w:r>
+      <w:r>
+        <w:t xml:space="preserve">Analyze the use case inventory public by the public federal agencies. Go through the purpose of AI usage, categorize the </w:t>
+      </w:r>
+      <w:proofErr w:type="gramStart"/>
+      <w:r>
+        <w:t>uses</w:t>
+      </w:r>
+      <w:proofErr w:type="gramEnd"/>
     </w:p>
     <w:p>
-      <w:pPr>
-        <w:pStyle w:val="ListParagraph"/>
-        <w:numPr>
-          <w:ilvl w:val="0"/>
-          <w:numId w:val="1"/>
-        </w:numPr>
-      </w:pPr>
       <w:r>
         <w:t xml:space="preserve">This section </w:t>
       </w:r>
@@ -113,13 +97,6 @@
       </w:r>
     </w:p>
     <w:p>
-      <w:pPr>
-        <w:pStyle w:val="ListParagraph"/>
-        <w:numPr>
-          <w:ilvl w:val="0"/>
-          <w:numId w:val="1"/>
-        </w:numPr>
-      </w:pPr>
       <w:r>
         <w:t xml:space="preserve">Given the conclusion from section B, I will then relate that to the conclusions from section </w:t>
       </w:r>
@@ -146,22 +123,6 @@
       <w:r>
         <w:t>.csv</w:t>
       </w:r>
-    </w:p>
-    <w:p>
-      <w:r>
-        <w:t>Administration Takes New Steps to Advance Responsible Artificial Intelligence Research, Development, and Deployment</w:t>
-      </w:r>
-      <w:r>
-        <w:t xml:space="preserve">: </w:t>
-      </w:r>
-      <w:hyperlink r:id="rId5" w:history="1">
-        <w:r>
-          <w:rPr>
-            <w:rStyle w:val="Hyperlink"/>
-          </w:rPr>
-          <w:t>https://www.whitehouse.gov/briefing-room/statements-releases/2023/05/23/fact-sheet-biden-harris-administration-takes-new-steps-to-advance-responsible-artificial-intelligence-research-development-and-deployment/</w:t>
-        </w:r>
-      </w:hyperlink>
     </w:p>
     <w:p>
       <w:r>
